--- a/docassemble/mule0013/data/templates/FCA_form001_C1.docx
+++ b/docassemble/mule0013/data/templates/FCA_form001_C1.docx
@@ -38,15 +38,19 @@
       <w:pPr>
         <w:pStyle w:val="FED1"/>
       </w:pPr>
+      <w:proofErr w:type="gramStart"/>
       <w:r>
         <w:t>{{</w:t>
       </w:r>
       <w:r>
         <w:t xml:space="preserve"> </w:t>
       </w:r>
+      <w:proofErr w:type="spellStart"/>
       <w:r>
         <w:t>LSMpone</w:t>
       </w:r>
+      <w:proofErr w:type="spellEnd"/>
+      <w:proofErr w:type="gramEnd"/>
       <w:r>
         <w:t xml:space="preserve"> </w:t>
       </w:r>
@@ -56,9 +60,11 @@
       <w:r>
         <w:t xml:space="preserve"> </w:t>
       </w:r>
+      <w:proofErr w:type="spellStart"/>
       <w:r>
         <w:t>LSMptwo</w:t>
       </w:r>
+      <w:proofErr w:type="spellEnd"/>
       <w:r>
         <w:t xml:space="preserve"> </w:t>
       </w:r>
@@ -238,7 +244,29 @@
         <w:rPr>
           <w:szCs w:val="22"/>
         </w:rPr>
-        <w:t xml:space="preserve"> {{ LSMstate }}</w:t>
+        <w:t xml:space="preserve"> </w:t>
+      </w:r>
+      <w:proofErr w:type="gramStart"/>
+      <w:r>
+        <w:rPr>
+          <w:szCs w:val="22"/>
+        </w:rPr>
+        <w:t xml:space="preserve">{{ </w:t>
+      </w:r>
+      <w:proofErr w:type="spellStart"/>
+      <w:r>
+        <w:rPr>
+          <w:szCs w:val="22"/>
+        </w:rPr>
+        <w:t>LSMstate</w:t>
+      </w:r>
+      <w:proofErr w:type="spellEnd"/>
+      <w:proofErr w:type="gramEnd"/>
+      <w:r>
+        <w:rPr>
+          <w:szCs w:val="22"/>
+        </w:rPr>
+        <w:t xml:space="preserve"> }}</w:t>
       </w:r>
     </w:p>
     <w:p>
@@ -260,11 +288,27 @@
         </w:rPr>
         <w:t xml:space="preserve">: </w:t>
       </w:r>
-      <w:r>
-        <w:rPr>
-          <w:szCs w:val="22"/>
-        </w:rPr>
-        <w:t>{{ LSMdivision }}</w:t>
+      <w:proofErr w:type="gramStart"/>
+      <w:r>
+        <w:rPr>
+          <w:szCs w:val="22"/>
+        </w:rPr>
+        <w:t xml:space="preserve">{{ </w:t>
+      </w:r>
+      <w:proofErr w:type="spellStart"/>
+      <w:r>
+        <w:rPr>
+          <w:szCs w:val="22"/>
+        </w:rPr>
+        <w:t>LSMdivision</w:t>
+      </w:r>
+      <w:proofErr w:type="spellEnd"/>
+      <w:proofErr w:type="gramEnd"/>
+      <w:r>
+        <w:rPr>
+          <w:szCs w:val="22"/>
+        </w:rPr>
+        <w:t xml:space="preserve"> }}</w:t>
       </w:r>
     </w:p>
     <w:p>
@@ -283,18 +327,36 @@
           <w:szCs w:val="22"/>
         </w:rPr>
       </w:pPr>
+      <w:proofErr w:type="gramStart"/>
       <w:r>
         <w:rPr>
           <w:b/>
           <w:szCs w:val="22"/>
         </w:rPr>
-        <w:t>{{ LSMafname }}</w:t>
-      </w:r>
+        <w:t xml:space="preserve">{{ </w:t>
+      </w:r>
+      <w:proofErr w:type="spellStart"/>
       <w:r>
         <w:rPr>
           <w:b/>
           <w:szCs w:val="22"/>
         </w:rPr>
+        <w:t>LSMafname</w:t>
+      </w:r>
+      <w:proofErr w:type="spellEnd"/>
+      <w:proofErr w:type="gramEnd"/>
+      <w:r>
+        <w:rPr>
+          <w:b/>
+          <w:szCs w:val="22"/>
+        </w:rPr>
+        <w:t xml:space="preserve"> }}</w:t>
+      </w:r>
+      <w:r>
+        <w:rPr>
+          <w:b/>
+          <w:szCs w:val="22"/>
+        </w:rPr>
         <w:t xml:space="preserve"> </w:t>
       </w:r>
       <w:r>
@@ -302,7 +364,23 @@
           <w:b/>
           <w:szCs w:val="22"/>
         </w:rPr>
-        <w:t xml:space="preserve"> {{ LSMalname }}</w:t>
+        <w:t xml:space="preserve"> {{ </w:t>
+      </w:r>
+      <w:proofErr w:type="spellStart"/>
+      <w:r>
+        <w:rPr>
+          <w:b/>
+          <w:szCs w:val="22"/>
+        </w:rPr>
+        <w:t>LSMalname</w:t>
+      </w:r>
+      <w:proofErr w:type="spellEnd"/>
+      <w:r>
+        <w:rPr>
+          <w:b/>
+          <w:szCs w:val="22"/>
+        </w:rPr>
+        <w:t xml:space="preserve"> }}</w:t>
       </w:r>
     </w:p>
     <w:p>
@@ -321,18 +399,27 @@
           <w:szCs w:val="22"/>
         </w:rPr>
       </w:pPr>
+      <w:proofErr w:type="gramStart"/>
       <w:r>
         <w:rPr>
           <w:b/>
           <w:szCs w:val="22"/>
         </w:rPr>
-        <w:t>{{ LSM</w:t>
-      </w:r>
+        <w:t xml:space="preserve">{{ </w:t>
+      </w:r>
+      <w:proofErr w:type="spellStart"/>
       <w:r>
         <w:rPr>
           <w:b/>
           <w:szCs w:val="22"/>
         </w:rPr>
+        <w:t>LSM</w:t>
+      </w:r>
+      <w:r>
+        <w:rPr>
+          <w:b/>
+          <w:szCs w:val="22"/>
+        </w:rPr>
         <w:t>r</w:t>
       </w:r>
       <w:r>
@@ -340,13 +427,22 @@
           <w:b/>
           <w:szCs w:val="22"/>
         </w:rPr>
-        <w:t xml:space="preserve">fname }} </w:t>
-      </w:r>
+        <w:t>fname</w:t>
+      </w:r>
+      <w:proofErr w:type="spellEnd"/>
+      <w:proofErr w:type="gramEnd"/>
       <w:r>
         <w:rPr>
           <w:b/>
           <w:szCs w:val="22"/>
         </w:rPr>
+        <w:t xml:space="preserve"> }} </w:t>
+      </w:r>
+      <w:r>
+        <w:rPr>
+          <w:b/>
+          <w:szCs w:val="22"/>
+        </w:rPr>
         <w:t xml:space="preserve"> </w:t>
       </w:r>
       <w:r>
@@ -354,13 +450,21 @@
           <w:b/>
           <w:szCs w:val="22"/>
         </w:rPr>
-        <w:t>{{ LSM</w:t>
-      </w:r>
+        <w:t xml:space="preserve">{{ </w:t>
+      </w:r>
+      <w:proofErr w:type="spellStart"/>
       <w:r>
         <w:rPr>
           <w:b/>
           <w:szCs w:val="22"/>
         </w:rPr>
+        <w:t>LSM</w:t>
+      </w:r>
+      <w:r>
+        <w:rPr>
+          <w:b/>
+          <w:szCs w:val="22"/>
+        </w:rPr>
         <w:t>r</w:t>
       </w:r>
       <w:r>
@@ -368,7 +472,15 @@
           <w:b/>
           <w:szCs w:val="22"/>
         </w:rPr>
-        <w:t>lname }}</w:t>
+        <w:t>lname</w:t>
+      </w:r>
+      <w:proofErr w:type="spellEnd"/>
+      <w:r>
+        <w:rPr>
+          <w:b/>
+          <w:szCs w:val="22"/>
+        </w:rPr>
+        <w:t xml:space="preserve"> }}</w:t>
       </w:r>
       <w:r>
         <w:rPr>
@@ -405,8 +517,18 @@
       <w:r>
         <w:t xml:space="preserve">Date: </w:t>
       </w:r>
-      <w:r>
-        <w:t>{{ LSMdate }}</w:t>
+      <w:proofErr w:type="gramStart"/>
+      <w:r>
+        <w:t xml:space="preserve">{{ </w:t>
+      </w:r>
+      <w:proofErr w:type="spellStart"/>
+      <w:r>
+        <w:t>LSMdate</w:t>
+      </w:r>
+      <w:proofErr w:type="spellEnd"/>
+      <w:proofErr w:type="gramEnd"/>
+      <w:r>
+        <w:t xml:space="preserve"> }}</w:t>
       </w:r>
     </w:p>
     <w:p>
@@ -454,8 +576,18 @@
             <w:r>
               <w:t xml:space="preserve">Signed by </w:t>
             </w:r>
+            <w:proofErr w:type="gramStart"/>
             <w:r>
-              <w:t>{{ LSMlawname }}</w:t>
+              <w:t xml:space="preserve">{{ </w:t>
+            </w:r>
+            <w:proofErr w:type="spellStart"/>
+            <w:r>
+              <w:t>LSMlawname</w:t>
+            </w:r>
+            <w:proofErr w:type="spellEnd"/>
+            <w:proofErr w:type="gramEnd"/>
+            <w:r>
+              <w:t xml:space="preserve"> }}</w:t>
             </w:r>
           </w:p>
           <w:p>
@@ -469,12 +601,30 @@
             <w:r>
               <w:t xml:space="preserve">Lawyer for </w:t>
             </w:r>
+            <w:proofErr w:type="gramStart"/>
             <w:r>
               <w:rPr>
                 <w:bCs/>
                 <w:szCs w:val="22"/>
               </w:rPr>
-              <w:t>{{ LSMafname }}</w:t>
+              <w:t xml:space="preserve">{{ </w:t>
+            </w:r>
+            <w:proofErr w:type="spellStart"/>
+            <w:r>
+              <w:rPr>
+                <w:bCs/>
+                <w:szCs w:val="22"/>
+              </w:rPr>
+              <w:t>LSMafname</w:t>
+            </w:r>
+            <w:proofErr w:type="spellEnd"/>
+            <w:proofErr w:type="gramEnd"/>
+            <w:r>
+              <w:rPr>
+                <w:bCs/>
+                <w:szCs w:val="22"/>
+              </w:rPr>
+              <w:t xml:space="preserve"> }}</w:t>
             </w:r>
             <w:r>
               <w:rPr>
@@ -488,7 +638,23 @@
                 <w:bCs/>
                 <w:szCs w:val="22"/>
               </w:rPr>
-              <w:t xml:space="preserve"> {{ LSMalname }}</w:t>
+              <w:t xml:space="preserve"> {{ </w:t>
+            </w:r>
+            <w:proofErr w:type="spellStart"/>
+            <w:r>
+              <w:rPr>
+                <w:bCs/>
+                <w:szCs w:val="22"/>
+              </w:rPr>
+              <w:t>LSMalname</w:t>
+            </w:r>
+            <w:proofErr w:type="spellEnd"/>
+            <w:r>
+              <w:rPr>
+                <w:bCs/>
+                <w:szCs w:val="22"/>
+              </w:rPr>
+              <w:t xml:space="preserve"> }}</w:t>
             </w:r>
           </w:p>
           <w:p>
@@ -718,13 +884,51 @@
               <w:lang w:val="en-GB"/>
             </w:rPr>
           </w:pPr>
+          <w:proofErr w:type="gramStart"/>
           <w:r>
             <w:rPr>
               <w:bCs/>
               <w:sz w:val="18"/>
               <w:szCs w:val="18"/>
             </w:rPr>
-            <w:t>{{ LSMafname }}  {{ LSMalname }}</w:t>
+            <w:t xml:space="preserve">{{ </w:t>
+          </w:r>
+          <w:proofErr w:type="spellStart"/>
+          <w:r>
+            <w:rPr>
+              <w:bCs/>
+              <w:sz w:val="18"/>
+              <w:szCs w:val="18"/>
+            </w:rPr>
+            <w:t>LSMafname</w:t>
+          </w:r>
+          <w:proofErr w:type="spellEnd"/>
+          <w:proofErr w:type="gramEnd"/>
+          <w:r>
+            <w:rPr>
+              <w:bCs/>
+              <w:sz w:val="18"/>
+              <w:szCs w:val="18"/>
+            </w:rPr>
+            <w:t xml:space="preserve"> }}  {{ </w:t>
+          </w:r>
+          <w:proofErr w:type="spellStart"/>
+          <w:r>
+            <w:rPr>
+              <w:bCs/>
+              <w:sz w:val="18"/>
+              <w:szCs w:val="18"/>
+            </w:rPr>
+            <w:t>LSMalname</w:t>
+          </w:r>
+          <w:proofErr w:type="spellEnd"/>
+          <w:r>
+            <w:rPr>
+              <w:bCs/>
+              <w:sz w:val="18"/>
+              <w:szCs w:val="18"/>
+            </w:rPr>
+            <w:t xml:space="preserve"> }}</w:t>
           </w:r>
           <w:r>
             <w:rPr>
@@ -808,14 +1012,36 @@
               <w:lang w:val="en-GB"/>
             </w:rPr>
           </w:pPr>
-          <w:r>
-            <w:rPr>
-              <w:bCs/>
-              <w:sz w:val="20"/>
-              <w:szCs w:val="20"/>
-              <w:lang w:val="en-GB"/>
-            </w:rPr>
-            <w:t>{{ LSMlawname }}</w:t>
+          <w:proofErr w:type="gramStart"/>
+          <w:r>
+            <w:rPr>
+              <w:bCs/>
+              <w:sz w:val="20"/>
+              <w:szCs w:val="20"/>
+              <w:lang w:val="en-GB"/>
+            </w:rPr>
+            <w:t xml:space="preserve">{{ </w:t>
+          </w:r>
+          <w:proofErr w:type="spellStart"/>
+          <w:r>
+            <w:rPr>
+              <w:bCs/>
+              <w:sz w:val="20"/>
+              <w:szCs w:val="20"/>
+              <w:lang w:val="en-GB"/>
+            </w:rPr>
+            <w:t>LSMlawname</w:t>
+          </w:r>
+          <w:proofErr w:type="spellEnd"/>
+          <w:proofErr w:type="gramEnd"/>
+          <w:r>
+            <w:rPr>
+              <w:bCs/>
+              <w:sz w:val="20"/>
+              <w:szCs w:val="20"/>
+              <w:lang w:val="en-GB"/>
+            </w:rPr>
+            <w:t xml:space="preserve"> }}</w:t>
           </w:r>
         </w:p>
       </w:tc>
@@ -890,14 +1116,36 @@
               <w:lang w:val="en-GB"/>
             </w:rPr>
           </w:pPr>
-          <w:r>
-            <w:rPr>
-              <w:bCs/>
-              <w:sz w:val="20"/>
-              <w:szCs w:val="20"/>
-              <w:lang w:val="en-GB"/>
-            </w:rPr>
-            <w:t>{{ LSMfirm }}</w:t>
+          <w:proofErr w:type="gramStart"/>
+          <w:r>
+            <w:rPr>
+              <w:bCs/>
+              <w:sz w:val="20"/>
+              <w:szCs w:val="20"/>
+              <w:lang w:val="en-GB"/>
+            </w:rPr>
+            <w:t xml:space="preserve">{{ </w:t>
+          </w:r>
+          <w:proofErr w:type="spellStart"/>
+          <w:r>
+            <w:rPr>
+              <w:bCs/>
+              <w:sz w:val="20"/>
+              <w:szCs w:val="20"/>
+              <w:lang w:val="en-GB"/>
+            </w:rPr>
+            <w:t>LSMfirm</w:t>
+          </w:r>
+          <w:proofErr w:type="spellEnd"/>
+          <w:proofErr w:type="gramEnd"/>
+          <w:r>
+            <w:rPr>
+              <w:bCs/>
+              <w:sz w:val="20"/>
+              <w:szCs w:val="20"/>
+              <w:lang w:val="en-GB"/>
+            </w:rPr>
+            <w:t xml:space="preserve"> }}</w:t>
           </w:r>
         </w:p>
       </w:tc>
@@ -954,14 +1202,36 @@
               <w:lang w:val="en-GB"/>
             </w:rPr>
           </w:pPr>
-          <w:r>
-            <w:rPr>
-              <w:bCs/>
-              <w:sz w:val="20"/>
-              <w:szCs w:val="20"/>
-              <w:lang w:val="en-GB"/>
-            </w:rPr>
-            <w:t>{{ LSMtel }}</w:t>
+          <w:proofErr w:type="gramStart"/>
+          <w:r>
+            <w:rPr>
+              <w:bCs/>
+              <w:sz w:val="20"/>
+              <w:szCs w:val="20"/>
+              <w:lang w:val="en-GB"/>
+            </w:rPr>
+            <w:t xml:space="preserve">{{ </w:t>
+          </w:r>
+          <w:proofErr w:type="spellStart"/>
+          <w:r>
+            <w:rPr>
+              <w:bCs/>
+              <w:sz w:val="20"/>
+              <w:szCs w:val="20"/>
+              <w:lang w:val="en-GB"/>
+            </w:rPr>
+            <w:t>LSMtel</w:t>
+          </w:r>
+          <w:proofErr w:type="spellEnd"/>
+          <w:proofErr w:type="gramEnd"/>
+          <w:r>
+            <w:rPr>
+              <w:bCs/>
+              <w:sz w:val="20"/>
+              <w:szCs w:val="20"/>
+              <w:lang w:val="en-GB"/>
+            </w:rPr>
+            <w:t xml:space="preserve"> }}</w:t>
           </w:r>
         </w:p>
       </w:tc>
@@ -1018,14 +1288,45 @@
               <w:lang w:val="en-GB"/>
             </w:rPr>
           </w:pPr>
-          <w:r>
-            <w:rPr>
-              <w:bCs/>
-              <w:sz w:val="20"/>
-              <w:szCs w:val="20"/>
-              <w:lang w:val="en-GB"/>
-            </w:rPr>
-            <w:t>{{ LSMfirm }}</w:t>
+          <w:proofErr w:type="gramStart"/>
+          <w:r>
+            <w:rPr>
+              <w:bCs/>
+              <w:sz w:val="20"/>
+              <w:szCs w:val="20"/>
+              <w:lang w:val="en-GB"/>
+            </w:rPr>
+            <w:t xml:space="preserve">{{ </w:t>
+          </w:r>
+          <w:proofErr w:type="spellStart"/>
+          <w:r>
+            <w:rPr>
+              <w:bCs/>
+              <w:sz w:val="20"/>
+              <w:szCs w:val="20"/>
+              <w:lang w:val="en-GB"/>
+            </w:rPr>
+            <w:t>LSMf</w:t>
+          </w:r>
+          <w:r>
+            <w:rPr>
+              <w:bCs/>
+              <w:sz w:val="20"/>
+              <w:szCs w:val="20"/>
+              <w:lang w:val="en-GB"/>
+            </w:rPr>
+            <w:t>ax</w:t>
+          </w:r>
+          <w:proofErr w:type="spellEnd"/>
+          <w:proofErr w:type="gramEnd"/>
+          <w:r>
+            <w:rPr>
+              <w:bCs/>
+              <w:sz w:val="20"/>
+              <w:szCs w:val="20"/>
+              <w:lang w:val="en-GB"/>
+            </w:rPr>
+            <w:t xml:space="preserve"> }}</w:t>
           </w:r>
         </w:p>
       </w:tc>
@@ -1084,14 +1385,36 @@
               <w:lang w:val="en-GB"/>
             </w:rPr>
           </w:pPr>
-          <w:r>
-            <w:rPr>
-              <w:bCs/>
-              <w:sz w:val="20"/>
-              <w:szCs w:val="20"/>
-              <w:lang w:val="en-GB"/>
-            </w:rPr>
-            <w:t>{{ LSMemail }}</w:t>
+          <w:proofErr w:type="gramStart"/>
+          <w:r>
+            <w:rPr>
+              <w:bCs/>
+              <w:sz w:val="20"/>
+              <w:szCs w:val="20"/>
+              <w:lang w:val="en-GB"/>
+            </w:rPr>
+            <w:t xml:space="preserve">{{ </w:t>
+          </w:r>
+          <w:proofErr w:type="spellStart"/>
+          <w:r>
+            <w:rPr>
+              <w:bCs/>
+              <w:sz w:val="20"/>
+              <w:szCs w:val="20"/>
+              <w:lang w:val="en-GB"/>
+            </w:rPr>
+            <w:t>LSMemail</w:t>
+          </w:r>
+          <w:proofErr w:type="spellEnd"/>
+          <w:proofErr w:type="gramEnd"/>
+          <w:r>
+            <w:rPr>
+              <w:bCs/>
+              <w:sz w:val="20"/>
+              <w:szCs w:val="20"/>
+              <w:lang w:val="en-GB"/>
+            </w:rPr>
+            <w:t xml:space="preserve"> }}</w:t>
           </w:r>
         </w:p>
       </w:tc>
@@ -1168,14 +1491,36 @@
               <w:lang w:val="en-GB"/>
             </w:rPr>
           </w:pPr>
-          <w:r>
-            <w:rPr>
-              <w:bCs/>
-              <w:sz w:val="20"/>
-              <w:szCs w:val="20"/>
-              <w:lang w:val="en-GB"/>
-            </w:rPr>
-            <w:t>{{ LSMaddress }}</w:t>
+          <w:proofErr w:type="gramStart"/>
+          <w:r>
+            <w:rPr>
+              <w:bCs/>
+              <w:sz w:val="20"/>
+              <w:szCs w:val="20"/>
+              <w:lang w:val="en-GB"/>
+            </w:rPr>
+            <w:t xml:space="preserve">{{ </w:t>
+          </w:r>
+          <w:proofErr w:type="spellStart"/>
+          <w:r>
+            <w:rPr>
+              <w:bCs/>
+              <w:sz w:val="20"/>
+              <w:szCs w:val="20"/>
+              <w:lang w:val="en-GB"/>
+            </w:rPr>
+            <w:t>LSMaddress</w:t>
+          </w:r>
+          <w:proofErr w:type="spellEnd"/>
+          <w:proofErr w:type="gramEnd"/>
+          <w:r>
+            <w:rPr>
+              <w:bCs/>
+              <w:sz w:val="20"/>
+              <w:szCs w:val="20"/>
+              <w:lang w:val="en-GB"/>
+            </w:rPr>
+            <w:t xml:space="preserve"> }}</w:t>
           </w:r>
         </w:p>
       </w:tc>
